--- a/commands.docx
+++ b/commands.docx
@@ -166,6 +166,33 @@
         <w:t>cmd</w:t>
       </w:r>
       <w:proofErr w:type="spellEnd"/>
+    </w:p>
+    <w:p>
+      <w:pPr>
+        <w:pStyle w:val="ListParagraph"/>
+        <w:rPr>
+          <w:sz w:val="28"/>
+          <w:szCs w:val="28"/>
+        </w:rPr>
+      </w:pPr>
+    </w:p>
+    <w:p>
+      <w:pPr>
+        <w:pStyle w:val="ListParagraph"/>
+        <w:rPr>
+          <w:sz w:val="28"/>
+          <w:szCs w:val="28"/>
+        </w:rPr>
+      </w:pPr>
+    </w:p>
+    <w:p>
+      <w:pPr>
+        <w:pStyle w:val="ListParagraph"/>
+        <w:rPr>
+          <w:sz w:val="28"/>
+          <w:szCs w:val="28"/>
+        </w:rPr>
+      </w:pPr>
     </w:p>
     <w:p>
       <w:pPr>
@@ -524,6 +551,24 @@
     </w:p>
     <w:p>
       <w:pPr>
+        <w:pStyle w:val="ListParagraph"/>
+        <w:rPr>
+          <w:sz w:val="28"/>
+          <w:szCs w:val="28"/>
+        </w:rPr>
+      </w:pPr>
+    </w:p>
+    <w:p>
+      <w:pPr>
+        <w:pStyle w:val="ListParagraph"/>
+        <w:rPr>
+          <w:sz w:val="28"/>
+          <w:szCs w:val="28"/>
+        </w:rPr>
+      </w:pPr>
+    </w:p>
+    <w:p>
+      <w:pPr>
         <w:rPr>
           <w:sz w:val="28"/>
           <w:szCs w:val="28"/>
@@ -1162,7 +1207,6 @@
           <w:sz w:val="28"/>
           <w:szCs w:val="28"/>
         </w:rPr>
-        <w:lastRenderedPageBreak/>
         <w:t xml:space="preserve">Then commit the main.cpp using </w:t>
       </w:r>
     </w:p>
@@ -1386,6 +1430,14 @@
     </w:p>
     <w:p>
       <w:pPr>
+        <w:rPr>
+          <w:sz w:val="28"/>
+          <w:szCs w:val="28"/>
+        </w:rPr>
+      </w:pPr>
+    </w:p>
+    <w:p>
+      <w:pPr>
         <w:pStyle w:val="ListParagraph"/>
         <w:ind w:left="1440"/>
         <w:rPr>
@@ -1639,15 +1691,35 @@
         </w:rPr>
         <w:t xml:space="preserve">it shows </w:t>
       </w:r>
+      <w:r>
+        <w:rPr>
+          <w:sz w:val="28"/>
+          <w:szCs w:val="28"/>
+        </w:rPr>
+        <w:t xml:space="preserve"> master</w:t>
+      </w:r>
+    </w:p>
+    <w:p>
+      <w:pPr>
+        <w:pStyle w:val="ListParagraph"/>
+        <w:numPr>
+          <w:ilvl w:val="0"/>
+          <w:numId w:val="1"/>
+        </w:numPr>
+        <w:rPr>
+          <w:sz w:val="28"/>
+          <w:szCs w:val="28"/>
+        </w:rPr>
+      </w:pPr>
+      <w:r>
+        <w:rPr>
+          <w:sz w:val="28"/>
+          <w:szCs w:val="28"/>
+        </w:rPr>
+        <w:t>Write more commands</w:t>
+      </w:r>
       <w:bookmarkStart w:id="0" w:name="_GoBack"/>
       <w:bookmarkEnd w:id="0"/>
-      <w:r>
-        <w:rPr>
-          <w:sz w:val="28"/>
-          <w:szCs w:val="28"/>
-        </w:rPr>
-        <w:t xml:space="preserve"> master</w:t>
-      </w:r>
     </w:p>
     <w:p>
       <w:pPr>

--- a/commands.docx
+++ b/commands.docx
@@ -23,6 +23,30 @@
         </w:rPr>
         <w:t>Git Commands</w:t>
       </w:r>
+    </w:p>
+    <w:p>
+      <w:pPr>
+        <w:jc w:val="center"/>
+        <w:rPr>
+          <w:b/>
+          <w:sz w:val="40"/>
+          <w:szCs w:val="40"/>
+          <w:u w:val="single"/>
+          <w:lang w:val="sv-SE"/>
+        </w:rPr>
+      </w:pPr>
+      <w:r>
+        <w:rPr>
+          <w:b/>
+          <w:sz w:val="40"/>
+          <w:szCs w:val="40"/>
+          <w:u w:val="single"/>
+          <w:lang w:val="sv-SE"/>
+        </w:rPr>
+        <w:t>Lets learn</w:t>
+      </w:r>
+      <w:bookmarkStart w:id="0" w:name="_GoBack"/>
+      <w:bookmarkEnd w:id="0"/>
     </w:p>
     <w:p>
       <w:pPr>
@@ -1042,6 +1066,7 @@
           <w:sz w:val="28"/>
           <w:szCs w:val="28"/>
         </w:rPr>
+        <w:lastRenderedPageBreak/>
         <w:t>git</w:t>
       </w:r>
       <w:proofErr w:type="spellEnd"/>
@@ -1718,8 +1743,6 @@
         </w:rPr>
         <w:t>Write more commands</w:t>
       </w:r>
-      <w:bookmarkStart w:id="0" w:name="_GoBack"/>
-      <w:bookmarkEnd w:id="0"/>
     </w:p>
     <w:p>
       <w:pPr>

--- a/commands.docx
+++ b/commands.docx
@@ -44,6 +44,28 @@
           <w:lang w:val="sv-SE"/>
         </w:rPr>
         <w:t>Lets learn</w:t>
+      </w:r>
+    </w:p>
+    <w:p>
+      <w:pPr>
+        <w:jc w:val="center"/>
+        <w:rPr>
+          <w:b/>
+          <w:sz w:val="40"/>
+          <w:szCs w:val="40"/>
+          <w:u w:val="single"/>
+          <w:lang w:val="sv-SE"/>
+        </w:rPr>
+      </w:pPr>
+      <w:r>
+        <w:rPr>
+          <w:b/>
+          <w:sz w:val="40"/>
+          <w:szCs w:val="40"/>
+          <w:u w:val="single"/>
+          <w:lang w:val="sv-SE"/>
+        </w:rPr>
+        <w:t>jhhdjkfgdjkfgsdjkfgsdjkg</w:t>
       </w:r>
       <w:bookmarkStart w:id="0" w:name="_GoBack"/>
       <w:bookmarkEnd w:id="0"/>
@@ -1029,6 +1051,7 @@
           <w:sz w:val="28"/>
           <w:szCs w:val="28"/>
         </w:rPr>
+        <w:lastRenderedPageBreak/>
         <w:t xml:space="preserve">commit means save in </w:t>
       </w:r>
       <w:proofErr w:type="spellStart"/>
@@ -1066,7 +1089,6 @@
           <w:sz w:val="28"/>
           <w:szCs w:val="28"/>
         </w:rPr>
-        <w:lastRenderedPageBreak/>
         <w:t>git</w:t>
       </w:r>
       <w:proofErr w:type="spellEnd"/>

--- a/commands.docx
+++ b/commands.docx
@@ -65,7 +65,39 @@
           <w:u w:val="single"/>
           <w:lang w:val="sv-SE"/>
         </w:rPr>
-        <w:t>jhhdjkfgdjkfgsdjkfgsdjkg</w:t>
+        <w:t>J</w:t>
+      </w:r>
+      <w:r>
+        <w:rPr>
+          <w:b/>
+          <w:sz w:val="40"/>
+          <w:szCs w:val="40"/>
+          <w:u w:val="single"/>
+          <w:lang w:val="sv-SE"/>
+        </w:rPr>
+        <w:t>hhdjkfgdjkfgsdjkfgsdjkg</w:t>
+      </w:r>
+    </w:p>
+    <w:p>
+      <w:pPr>
+        <w:jc w:val="center"/>
+        <w:rPr>
+          <w:b/>
+          <w:sz w:val="40"/>
+          <w:szCs w:val="40"/>
+          <w:u w:val="single"/>
+          <w:lang w:val="sv-SE"/>
+        </w:rPr>
+      </w:pPr>
+      <w:r>
+        <w:rPr>
+          <w:b/>
+          <w:sz w:val="40"/>
+          <w:szCs w:val="40"/>
+          <w:u w:val="single"/>
+          <w:lang w:val="sv-SE"/>
+        </w:rPr>
+        <w:t>dhgfsdhgfdjhsfgsdjhsfg</w:t>
       </w:r>
       <w:bookmarkStart w:id="0" w:name="_GoBack"/>
       <w:bookmarkEnd w:id="0"/>
@@ -982,6 +1014,7 @@
           <w:sz w:val="28"/>
           <w:szCs w:val="28"/>
         </w:rPr>
+        <w:lastRenderedPageBreak/>
         <w:t>git</w:t>
       </w:r>
       <w:proofErr w:type="spellEnd"/>
@@ -1051,7 +1084,6 @@
           <w:sz w:val="28"/>
           <w:szCs w:val="28"/>
         </w:rPr>
-        <w:lastRenderedPageBreak/>
         <w:t xml:space="preserve">commit means save in </w:t>
       </w:r>
       <w:proofErr w:type="spellStart"/>

--- a/commands.docx
+++ b/commands.docx
@@ -97,7 +97,75 @@
           <w:u w:val="single"/>
           <w:lang w:val="sv-SE"/>
         </w:rPr>
-        <w:t>dhgfsdhgfdjhsfgsdjhsfg</w:t>
+        <w:t>D</w:t>
+      </w:r>
+      <w:r>
+        <w:rPr>
+          <w:b/>
+          <w:sz w:val="40"/>
+          <w:szCs w:val="40"/>
+          <w:u w:val="single"/>
+          <w:lang w:val="sv-SE"/>
+        </w:rPr>
+        <w:t>hgfsdhgfdjhsfgsdjhsfg</w:t>
+      </w:r>
+    </w:p>
+    <w:p>
+      <w:pPr>
+        <w:jc w:val="center"/>
+        <w:rPr>
+          <w:b/>
+          <w:sz w:val="40"/>
+          <w:szCs w:val="40"/>
+          <w:u w:val="single"/>
+          <w:lang w:val="sv-SE"/>
+        </w:rPr>
+      </w:pPr>
+    </w:p>
+    <w:p>
+      <w:pPr>
+        <w:jc w:val="center"/>
+        <w:rPr>
+          <w:b/>
+          <w:sz w:val="40"/>
+          <w:szCs w:val="40"/>
+          <w:u w:val="single"/>
+          <w:lang w:val="sv-SE"/>
+        </w:rPr>
+      </w:pPr>
+    </w:p>
+    <w:p>
+      <w:pPr>
+        <w:jc w:val="center"/>
+        <w:rPr>
+          <w:b/>
+          <w:sz w:val="40"/>
+          <w:szCs w:val="40"/>
+          <w:u w:val="single"/>
+          <w:lang w:val="sv-SE"/>
+        </w:rPr>
+      </w:pPr>
+    </w:p>
+    <w:p>
+      <w:pPr>
+        <w:jc w:val="center"/>
+        <w:rPr>
+          <w:b/>
+          <w:sz w:val="40"/>
+          <w:szCs w:val="40"/>
+          <w:u w:val="single"/>
+          <w:lang w:val="sv-SE"/>
+        </w:rPr>
+      </w:pPr>
+      <w:r>
+        <w:rPr>
+          <w:b/>
+          <w:sz w:val="40"/>
+          <w:szCs w:val="40"/>
+          <w:u w:val="single"/>
+          <w:lang w:val="sv-SE"/>
+        </w:rPr>
+        <w:t>sdmngksdbgksdbgkbsk</w:t>
       </w:r>
       <w:bookmarkStart w:id="0" w:name="_GoBack"/>
       <w:bookmarkEnd w:id="0"/>
@@ -677,6 +745,7 @@
           <w:sz w:val="28"/>
           <w:szCs w:val="28"/>
         </w:rPr>
+        <w:lastRenderedPageBreak/>
         <w:t xml:space="preserve">Then </w:t>
       </w:r>
       <w:proofErr w:type="spellStart"/>
@@ -1014,7 +1083,6 @@
           <w:sz w:val="28"/>
           <w:szCs w:val="28"/>
         </w:rPr>
-        <w:lastRenderedPageBreak/>
         <w:t>git</w:t>
       </w:r>
       <w:proofErr w:type="spellEnd"/>
@@ -1795,6 +1863,7 @@
           <w:sz w:val="28"/>
           <w:szCs w:val="28"/>
         </w:rPr>
+        <w:lastRenderedPageBreak/>
         <w:t>Write more commands</w:t>
       </w:r>
     </w:p>

--- a/commands.docx
+++ b/commands.docx
@@ -133,10 +133,7 @@
           <w:lang w:val="sv-SE"/>
         </w:rPr>
       </w:pPr>
-    </w:p>
-    <w:p>
-      <w:pPr>
-        <w:jc w:val="center"/>
+      <w:r>
         <w:rPr>
           <w:b/>
           <w:sz w:val="40"/>
@@ -144,7 +141,10 @@
           <w:u w:val="single"/>
           <w:lang w:val="sv-SE"/>
         </w:rPr>
-      </w:pPr>
+        <w:t>fgfdgfdgf</w:t>
+      </w:r>
+      <w:bookmarkStart w:id="0" w:name="_GoBack"/>
+      <w:bookmarkEnd w:id="0"/>
     </w:p>
     <w:p>
       <w:pPr>
@@ -157,7 +157,10 @@
           <w:lang w:val="sv-SE"/>
         </w:rPr>
       </w:pPr>
-      <w:r>
+    </w:p>
+    <w:p>
+      <w:pPr>
+        <w:jc w:val="center"/>
         <w:rPr>
           <w:b/>
           <w:sz w:val="40"/>
@@ -165,10 +168,17 @@
           <w:u w:val="single"/>
           <w:lang w:val="sv-SE"/>
         </w:rPr>
+      </w:pPr>
+      <w:r>
+        <w:rPr>
+          <w:b/>
+          <w:sz w:val="40"/>
+          <w:szCs w:val="40"/>
+          <w:u w:val="single"/>
+          <w:lang w:val="sv-SE"/>
+        </w:rPr>
         <w:t>sdmngksdbgksdbgkbsk</w:t>
       </w:r>
-      <w:bookmarkStart w:id="0" w:name="_GoBack"/>
-      <w:bookmarkEnd w:id="0"/>
     </w:p>
     <w:p>
       <w:pPr>

--- a/commands.docx
+++ b/commands.docx
@@ -43,8 +43,10 @@
           <w:u w:val="single"/>
           <w:lang w:val="sv-SE"/>
         </w:rPr>
-        <w:t>Lets learn</w:t>
-      </w:r>
+        <w:t>Git user</w:t>
+      </w:r>
+      <w:bookmarkStart w:id="0" w:name="_GoBack"/>
+      <w:bookmarkEnd w:id="0"/>
     </w:p>
     <w:p>
       <w:pPr>
@@ -65,9 +67,12 @@
           <w:u w:val="single"/>
           <w:lang w:val="sv-SE"/>
         </w:rPr>
-        <w:t>J</w:t>
-      </w:r>
-      <w:r>
+        <w:t>Lets learn</w:t>
+      </w:r>
+    </w:p>
+    <w:p>
+      <w:pPr>
+        <w:jc w:val="center"/>
         <w:rPr>
           <w:b/>
           <w:sz w:val="40"/>
@@ -75,12 +80,8 @@
           <w:u w:val="single"/>
           <w:lang w:val="sv-SE"/>
         </w:rPr>
-        <w:t>hhdjkfgdjkfgsdjkfgsdjkg</w:t>
-      </w:r>
-    </w:p>
-    <w:p>
-      <w:pPr>
-        <w:jc w:val="center"/>
+      </w:pPr>
+      <w:r>
         <w:rPr>
           <w:b/>
           <w:sz w:val="40"/>
@@ -88,7 +89,8 @@
           <w:u w:val="single"/>
           <w:lang w:val="sv-SE"/>
         </w:rPr>
-      </w:pPr>
+        <w:t>J</w:t>
+      </w:r>
       <w:r>
         <w:rPr>
           <w:b/>
@@ -97,9 +99,12 @@
           <w:u w:val="single"/>
           <w:lang w:val="sv-SE"/>
         </w:rPr>
-        <w:t>D</w:t>
-      </w:r>
-      <w:r>
+        <w:t>hhdjkfgdjkfgsdjkfgsdjkg</w:t>
+      </w:r>
+    </w:p>
+    <w:p>
+      <w:pPr>
+        <w:jc w:val="center"/>
         <w:rPr>
           <w:b/>
           <w:sz w:val="40"/>
@@ -107,12 +112,8 @@
           <w:u w:val="single"/>
           <w:lang w:val="sv-SE"/>
         </w:rPr>
-        <w:t>hgfsdhgfdjhsfgsdjhsfg</w:t>
-      </w:r>
-    </w:p>
-    <w:p>
-      <w:pPr>
-        <w:jc w:val="center"/>
+      </w:pPr>
+      <w:r>
         <w:rPr>
           <w:b/>
           <w:sz w:val="40"/>
@@ -120,11 +121,9 @@
           <w:u w:val="single"/>
           <w:lang w:val="sv-SE"/>
         </w:rPr>
-      </w:pPr>
-    </w:p>
-    <w:p>
-      <w:pPr>
-        <w:jc w:val="center"/>
+        <w:t>D</w:t>
+      </w:r>
+      <w:r>
         <w:rPr>
           <w:b/>
           <w:sz w:val="40"/>
@@ -132,8 +131,12 @@
           <w:u w:val="single"/>
           <w:lang w:val="sv-SE"/>
         </w:rPr>
-      </w:pPr>
-      <w:r>
+        <w:t>hgfsdhgfdjhsfgsdjhsfg</w:t>
+      </w:r>
+    </w:p>
+    <w:p>
+      <w:pPr>
+        <w:jc w:val="center"/>
         <w:rPr>
           <w:b/>
           <w:sz w:val="40"/>
@@ -141,10 +144,29 @@
           <w:u w:val="single"/>
           <w:lang w:val="sv-SE"/>
         </w:rPr>
+      </w:pPr>
+    </w:p>
+    <w:p>
+      <w:pPr>
+        <w:jc w:val="center"/>
+        <w:rPr>
+          <w:b/>
+          <w:sz w:val="40"/>
+          <w:szCs w:val="40"/>
+          <w:u w:val="single"/>
+          <w:lang w:val="sv-SE"/>
+        </w:rPr>
+      </w:pPr>
+      <w:r>
+        <w:rPr>
+          <w:b/>
+          <w:sz w:val="40"/>
+          <w:szCs w:val="40"/>
+          <w:u w:val="single"/>
+          <w:lang w:val="sv-SE"/>
+        </w:rPr>
         <w:t>fgfdgfdgf</w:t>
       </w:r>
-      <w:bookmarkStart w:id="0" w:name="_GoBack"/>
-      <w:bookmarkEnd w:id="0"/>
     </w:p>
     <w:p>
       <w:pPr>
@@ -755,7 +777,6 @@
           <w:sz w:val="28"/>
           <w:szCs w:val="28"/>
         </w:rPr>
-        <w:lastRenderedPageBreak/>
         <w:t xml:space="preserve">Then </w:t>
       </w:r>
       <w:proofErr w:type="spellStart"/>
@@ -1737,6 +1758,7 @@
           <w:sz w:val="28"/>
           <w:szCs w:val="28"/>
         </w:rPr>
+        <w:lastRenderedPageBreak/>
         <w:t xml:space="preserve">Then we test </w:t>
       </w:r>
       <w:proofErr w:type="spellStart"/>
@@ -1873,7 +1895,6 @@
           <w:sz w:val="28"/>
           <w:szCs w:val="28"/>
         </w:rPr>
-        <w:lastRenderedPageBreak/>
         <w:t>Write more commands</w:t>
       </w:r>
     </w:p>
